--- a/DB/SQL-Assignment-4.docx
+++ b/DB/SQL-Assignment-4.docx
@@ -451,6 +451,20 @@
         <w:pStyle w:val="Normal"/>
         <w:spacing w:after="160" w:line="259" w:lineRule="auto"/>
         <w:jc w:val="left"/>
+        <w:rPr>
+          <w:rFonts w:ascii="Calibri" w:hAnsi="Calibri" w:eastAsia="Calibri" w:cs="Calibri"/>
+          <w:b w:val="0"/>
+          <w:bCs w:val="0"/>
+          <w:i w:val="0"/>
+          <w:iCs w:val="0"/>
+          <w:caps w:val="0"/>
+          <w:smallCaps w:val="0"/>
+          <w:noProof w:val="0"/>
+          <w:color w:val="000000" w:themeColor="text1" w:themeTint="FF" w:themeShade="FF"/>
+          <w:sz w:val="24"/>
+          <w:szCs w:val="24"/>
+          <w:lang w:val="en-US"/>
+        </w:rPr>
       </w:pPr>
       <w:r>
         <w:rPr>
@@ -491,7 +505,7 @@
           <w:szCs w:val="24"/>
           <w:lang w:val="en-US"/>
         </w:rPr>
-        <w:t>@order_id int=null</w:t>
+        <w:t>@customer_id varchar(40)</w:t>
       </w:r>
     </w:p>
     <w:p>
@@ -643,23 +657,54 @@
         <w:pStyle w:val="Normal"/>
         <w:spacing w:after="160" w:line="259" w:lineRule="auto"/>
         <w:jc w:val="left"/>
-      </w:pPr>
-      <w:r>
-        <w:rPr>
-          <w:rFonts w:ascii="Calibri" w:hAnsi="Calibri" w:eastAsia="Calibri" w:cs="Calibri"/>
-          <w:b w:val="0"/>
-          <w:bCs w:val="0"/>
-          <w:i w:val="0"/>
-          <w:iCs w:val="0"/>
-          <w:caps w:val="0"/>
-          <w:smallCaps w:val="0"/>
-          <w:noProof w:val="0"/>
-          <w:color w:val="000000" w:themeColor="text1" w:themeTint="FF" w:themeShade="FF"/>
-          <w:sz w:val="24"/>
-          <w:szCs w:val="24"/>
-          <w:lang w:val="en-US"/>
-        </w:rPr>
-        <w:t>alter TRIGGER tr_orders_insert</w:t>
+        <w:rPr>
+          <w:rFonts w:ascii="Calibri" w:hAnsi="Calibri" w:eastAsia="Calibri" w:cs="Calibri"/>
+          <w:b w:val="0"/>
+          <w:bCs w:val="0"/>
+          <w:i w:val="0"/>
+          <w:iCs w:val="0"/>
+          <w:caps w:val="0"/>
+          <w:smallCaps w:val="0"/>
+          <w:noProof w:val="0"/>
+          <w:color w:val="000000" w:themeColor="text1" w:themeTint="FF" w:themeShade="FF"/>
+          <w:sz w:val="24"/>
+          <w:szCs w:val="24"/>
+          <w:lang w:val="en-US"/>
+        </w:rPr>
+      </w:pPr>
+      <w:r>
+        <w:rPr>
+          <w:rFonts w:ascii="Calibri" w:hAnsi="Calibri" w:eastAsia="Calibri" w:cs="Calibri"/>
+          <w:b w:val="0"/>
+          <w:bCs w:val="0"/>
+          <w:i w:val="0"/>
+          <w:iCs w:val="0"/>
+          <w:caps w:val="0"/>
+          <w:smallCaps w:val="0"/>
+          <w:noProof w:val="0"/>
+          <w:color w:val="000000" w:themeColor="text1" w:themeTint="FF" w:themeShade="FF"/>
+          <w:sz w:val="24"/>
+          <w:szCs w:val="24"/>
+          <w:lang w:val="en-US"/>
+        </w:rPr>
+        <w:t xml:space="preserve">CREATE TRIGGER </w:t>
+      </w:r>
+      <w:r>
+        <w:rPr>
+          <w:rFonts w:ascii="Calibri" w:hAnsi="Calibri" w:eastAsia="Calibri" w:cs="Calibri"/>
+          <w:b w:val="0"/>
+          <w:bCs w:val="0"/>
+          <w:i w:val="0"/>
+          <w:iCs w:val="0"/>
+          <w:caps w:val="0"/>
+          <w:smallCaps w:val="0"/>
+          <w:noProof w:val="0"/>
+          <w:color w:val="000000" w:themeColor="text1" w:themeTint="FF" w:themeShade="FF"/>
+          <w:sz w:val="24"/>
+          <w:szCs w:val="24"/>
+          <w:lang w:val="en-US"/>
+        </w:rPr>
+        <w:t>tr_orders_insert</w:t>
       </w:r>
     </w:p>
     <w:p>
@@ -803,30 +848,6 @@
           <w:szCs w:val="24"/>
           <w:lang w:val="en-US"/>
         </w:rPr>
-        <w:t>declare @Freight money;</w:t>
-      </w:r>
-    </w:p>
-    <w:p>
-      <w:pPr>
-        <w:pStyle w:val="Normal"/>
-        <w:spacing w:after="160" w:line="259" w:lineRule="auto"/>
-        <w:jc w:val="left"/>
-      </w:pPr>
-      <w:r>
-        <w:rPr>
-          <w:rFonts w:ascii="Calibri" w:hAnsi="Calibri" w:eastAsia="Calibri" w:cs="Calibri"/>
-          <w:b w:val="0"/>
-          <w:bCs w:val="0"/>
-          <w:i w:val="0"/>
-          <w:iCs w:val="0"/>
-          <w:caps w:val="0"/>
-          <w:smallCaps w:val="0"/>
-          <w:noProof w:val="0"/>
-          <w:color w:val="000000" w:themeColor="text1" w:themeTint="FF" w:themeShade="FF"/>
-          <w:sz w:val="24"/>
-          <w:szCs w:val="24"/>
-          <w:lang w:val="en-US"/>
-        </w:rPr>
         <w:t>select @id=CustomerID from inserted;</w:t>
       </w:r>
     </w:p>
@@ -851,55 +872,215 @@
           <w:szCs w:val="24"/>
           <w:lang w:val="en-US"/>
         </w:rPr>
-        <w:t>print(@id)</w:t>
-      </w:r>
-    </w:p>
-    <w:p>
-      <w:pPr>
-        <w:pStyle w:val="Normal"/>
-        <w:spacing w:after="160" w:line="259" w:lineRule="auto"/>
-        <w:jc w:val="left"/>
-      </w:pPr>
-      <w:r>
-        <w:rPr>
-          <w:rFonts w:ascii="Calibri" w:hAnsi="Calibri" w:eastAsia="Calibri" w:cs="Calibri"/>
-          <w:b w:val="0"/>
-          <w:bCs w:val="0"/>
-          <w:i w:val="0"/>
-          <w:iCs w:val="0"/>
-          <w:caps w:val="0"/>
-          <w:smallCaps w:val="0"/>
-          <w:noProof w:val="0"/>
-          <w:color w:val="000000" w:themeColor="text1" w:themeTint="FF" w:themeShade="FF"/>
-          <w:sz w:val="24"/>
-          <w:szCs w:val="24"/>
-          <w:lang w:val="en-US"/>
-        </w:rPr>
-        <w:t xml:space="preserve">Exec @Freight=avg_freight @customer_id=@id; </w:t>
-      </w:r>
-    </w:p>
-    <w:p>
-      <w:pPr>
-        <w:pStyle w:val="Normal"/>
-        <w:spacing w:after="160" w:line="259" w:lineRule="auto"/>
-        <w:jc w:val="left"/>
-      </w:pPr>
-      <w:r>
-        <w:rPr>
-          <w:rFonts w:ascii="Calibri" w:hAnsi="Calibri" w:eastAsia="Calibri" w:cs="Calibri"/>
-          <w:b w:val="0"/>
-          <w:bCs w:val="0"/>
-          <w:i w:val="0"/>
-          <w:iCs w:val="0"/>
-          <w:caps w:val="0"/>
-          <w:smallCaps w:val="0"/>
-          <w:noProof w:val="0"/>
-          <w:color w:val="000000" w:themeColor="text1" w:themeTint="FF" w:themeShade="FF"/>
-          <w:sz w:val="24"/>
-          <w:szCs w:val="24"/>
-          <w:lang w:val="en-US"/>
-        </w:rPr>
-        <w:t>if(exists(select 1 from orders  WHERE CustomerID=@id HAVING avg(Freight)&lt;@Freight))</w:t>
+        <w:t>declare @freight money;</w:t>
+      </w:r>
+    </w:p>
+    <w:p>
+      <w:pPr>
+        <w:pStyle w:val="Normal"/>
+        <w:spacing w:after="160" w:line="259" w:lineRule="auto"/>
+        <w:jc w:val="left"/>
+      </w:pPr>
+      <w:r>
+        <w:rPr>
+          <w:rFonts w:ascii="Calibri" w:hAnsi="Calibri" w:eastAsia="Calibri" w:cs="Calibri"/>
+          <w:b w:val="0"/>
+          <w:bCs w:val="0"/>
+          <w:i w:val="0"/>
+          <w:iCs w:val="0"/>
+          <w:caps w:val="0"/>
+          <w:smallCaps w:val="0"/>
+          <w:noProof w:val="0"/>
+          <w:color w:val="000000" w:themeColor="text1" w:themeTint="FF" w:themeShade="FF"/>
+          <w:sz w:val="24"/>
+          <w:szCs w:val="24"/>
+          <w:lang w:val="en-US"/>
+        </w:rPr>
+        <w:t>select @freight=Freight from inserted;</w:t>
+      </w:r>
+    </w:p>
+    <w:p>
+      <w:pPr>
+        <w:pStyle w:val="Normal"/>
+        <w:spacing w:after="160" w:line="259" w:lineRule="auto"/>
+        <w:jc w:val="left"/>
+      </w:pPr>
+      <w:r>
+        <w:rPr>
+          <w:rFonts w:ascii="Calibri" w:hAnsi="Calibri" w:eastAsia="Calibri" w:cs="Calibri"/>
+          <w:b w:val="0"/>
+          <w:bCs w:val="0"/>
+          <w:i w:val="0"/>
+          <w:iCs w:val="0"/>
+          <w:caps w:val="0"/>
+          <w:smallCaps w:val="0"/>
+          <w:noProof w:val="0"/>
+          <w:color w:val="000000" w:themeColor="text1" w:themeTint="FF" w:themeShade="FF"/>
+          <w:sz w:val="24"/>
+          <w:szCs w:val="24"/>
+          <w:lang w:val="en-US"/>
+        </w:rPr>
+        <w:t>EXEC avg_freight @customer_id=@id;</w:t>
+      </w:r>
+    </w:p>
+    <w:p>
+      <w:pPr>
+        <w:pStyle w:val="Normal"/>
+        <w:spacing w:after="160" w:line="259" w:lineRule="auto"/>
+        <w:jc w:val="left"/>
+      </w:pPr>
+      <w:r>
+        <w:rPr>
+          <w:rFonts w:ascii="Calibri" w:hAnsi="Calibri" w:eastAsia="Calibri" w:cs="Calibri"/>
+          <w:b w:val="0"/>
+          <w:bCs w:val="0"/>
+          <w:i w:val="0"/>
+          <w:iCs w:val="0"/>
+          <w:caps w:val="0"/>
+          <w:smallCaps w:val="0"/>
+          <w:noProof w:val="0"/>
+          <w:color w:val="000000" w:themeColor="text1" w:themeTint="FF" w:themeShade="FF"/>
+          <w:sz w:val="24"/>
+          <w:szCs w:val="24"/>
+          <w:lang w:val="en-US"/>
+        </w:rPr>
+        <w:t>if(</w:t>
+      </w:r>
+      <w:r>
+        <w:rPr>
+          <w:rFonts w:ascii="Calibri" w:hAnsi="Calibri" w:eastAsia="Calibri" w:cs="Calibri"/>
+          <w:b w:val="0"/>
+          <w:bCs w:val="0"/>
+          <w:i w:val="0"/>
+          <w:iCs w:val="0"/>
+          <w:caps w:val="0"/>
+          <w:smallCaps w:val="0"/>
+          <w:noProof w:val="0"/>
+          <w:color w:val="000000" w:themeColor="text1" w:themeTint="FF" w:themeShade="FF"/>
+          <w:sz w:val="24"/>
+          <w:szCs w:val="24"/>
+          <w:lang w:val="en-US"/>
+        </w:rPr>
+        <w:t>exists(</w:t>
+      </w:r>
+      <w:r>
+        <w:rPr>
+          <w:rFonts w:ascii="Calibri" w:hAnsi="Calibri" w:eastAsia="Calibri" w:cs="Calibri"/>
+          <w:b w:val="0"/>
+          <w:bCs w:val="0"/>
+          <w:i w:val="0"/>
+          <w:iCs w:val="0"/>
+          <w:caps w:val="0"/>
+          <w:smallCaps w:val="0"/>
+          <w:noProof w:val="0"/>
+          <w:color w:val="000000" w:themeColor="text1" w:themeTint="FF" w:themeShade="FF"/>
+          <w:sz w:val="24"/>
+          <w:szCs w:val="24"/>
+          <w:lang w:val="en-US"/>
+        </w:rPr>
+        <w:t xml:space="preserve">select 1 from </w:t>
+      </w:r>
+      <w:r>
+        <w:rPr>
+          <w:rFonts w:ascii="Calibri" w:hAnsi="Calibri" w:eastAsia="Calibri" w:cs="Calibri"/>
+          <w:b w:val="0"/>
+          <w:bCs w:val="0"/>
+          <w:i w:val="0"/>
+          <w:iCs w:val="0"/>
+          <w:caps w:val="0"/>
+          <w:smallCaps w:val="0"/>
+          <w:noProof w:val="0"/>
+          <w:color w:val="000000" w:themeColor="text1" w:themeTint="FF" w:themeShade="FF"/>
+          <w:sz w:val="24"/>
+          <w:szCs w:val="24"/>
+          <w:lang w:val="en-US"/>
+        </w:rPr>
+        <w:t>orders  WHERE</w:t>
+      </w:r>
+      <w:r>
+        <w:rPr>
+          <w:rFonts w:ascii="Calibri" w:hAnsi="Calibri" w:eastAsia="Calibri" w:cs="Calibri"/>
+          <w:b w:val="0"/>
+          <w:bCs w:val="0"/>
+          <w:i w:val="0"/>
+          <w:iCs w:val="0"/>
+          <w:caps w:val="0"/>
+          <w:smallCaps w:val="0"/>
+          <w:noProof w:val="0"/>
+          <w:color w:val="000000" w:themeColor="text1" w:themeTint="FF" w:themeShade="FF"/>
+          <w:sz w:val="24"/>
+          <w:szCs w:val="24"/>
+          <w:lang w:val="en-US"/>
+        </w:rPr>
+        <w:t xml:space="preserve"> </w:t>
+      </w:r>
+      <w:r>
+        <w:rPr>
+          <w:rFonts w:ascii="Calibri" w:hAnsi="Calibri" w:eastAsia="Calibri" w:cs="Calibri"/>
+          <w:b w:val="0"/>
+          <w:bCs w:val="0"/>
+          <w:i w:val="0"/>
+          <w:iCs w:val="0"/>
+          <w:caps w:val="0"/>
+          <w:smallCaps w:val="0"/>
+          <w:noProof w:val="0"/>
+          <w:color w:val="000000" w:themeColor="text1" w:themeTint="FF" w:themeShade="FF"/>
+          <w:sz w:val="24"/>
+          <w:szCs w:val="24"/>
+          <w:lang w:val="en-US"/>
+        </w:rPr>
+        <w:t>CustomerID</w:t>
+      </w:r>
+      <w:r>
+        <w:rPr>
+          <w:rFonts w:ascii="Calibri" w:hAnsi="Calibri" w:eastAsia="Calibri" w:cs="Calibri"/>
+          <w:b w:val="0"/>
+          <w:bCs w:val="0"/>
+          <w:i w:val="0"/>
+          <w:iCs w:val="0"/>
+          <w:caps w:val="0"/>
+          <w:smallCaps w:val="0"/>
+          <w:noProof w:val="0"/>
+          <w:color w:val="000000" w:themeColor="text1" w:themeTint="FF" w:themeShade="FF"/>
+          <w:sz w:val="24"/>
+          <w:szCs w:val="24"/>
+          <w:lang w:val="en-US"/>
+        </w:rPr>
+        <w:t xml:space="preserve">=@id HAVING </w:t>
+      </w:r>
+      <w:r>
+        <w:rPr>
+          <w:rFonts w:ascii="Calibri" w:hAnsi="Calibri" w:eastAsia="Calibri" w:cs="Calibri"/>
+          <w:b w:val="0"/>
+          <w:bCs w:val="0"/>
+          <w:i w:val="0"/>
+          <w:iCs w:val="0"/>
+          <w:caps w:val="0"/>
+          <w:smallCaps w:val="0"/>
+          <w:noProof w:val="0"/>
+          <w:color w:val="000000" w:themeColor="text1" w:themeTint="FF" w:themeShade="FF"/>
+          <w:sz w:val="24"/>
+          <w:szCs w:val="24"/>
+          <w:lang w:val="en-US"/>
+        </w:rPr>
+        <w:t>avg(</w:t>
+      </w:r>
+      <w:r>
+        <w:rPr>
+          <w:rFonts w:ascii="Calibri" w:hAnsi="Calibri" w:eastAsia="Calibri" w:cs="Calibri"/>
+          <w:b w:val="0"/>
+          <w:bCs w:val="0"/>
+          <w:i w:val="0"/>
+          <w:iCs w:val="0"/>
+          <w:caps w:val="0"/>
+          <w:smallCaps w:val="0"/>
+          <w:noProof w:val="0"/>
+          <w:color w:val="000000" w:themeColor="text1" w:themeTint="FF" w:themeShade="FF"/>
+          <w:sz w:val="24"/>
+          <w:szCs w:val="24"/>
+          <w:lang w:val="en-US"/>
+        </w:rPr>
+        <w:t>Freight)&gt;@freight))</w:t>
       </w:r>
     </w:p>
     <w:p>
@@ -1171,23 +1352,54 @@
         <w:pStyle w:val="Normal"/>
         <w:spacing w:after="160" w:line="259" w:lineRule="auto"/>
         <w:jc w:val="left"/>
-      </w:pPr>
-      <w:r>
-        <w:rPr>
-          <w:rFonts w:ascii="Calibri" w:hAnsi="Calibri" w:eastAsia="Calibri" w:cs="Calibri"/>
-          <w:b w:val="0"/>
-          <w:bCs w:val="0"/>
-          <w:i w:val="0"/>
-          <w:iCs w:val="0"/>
-          <w:caps w:val="0"/>
-          <w:smallCaps w:val="0"/>
-          <w:noProof w:val="0"/>
-          <w:color w:val="000000" w:themeColor="text1" w:themeTint="FF" w:themeShade="FF"/>
-          <w:sz w:val="24"/>
-          <w:szCs w:val="24"/>
-          <w:lang w:val="en-US"/>
-        </w:rPr>
-        <w:t>CREATE TRIGGER tr_orders_update</w:t>
+        <w:rPr>
+          <w:rFonts w:ascii="Calibri" w:hAnsi="Calibri" w:eastAsia="Calibri" w:cs="Calibri"/>
+          <w:b w:val="0"/>
+          <w:bCs w:val="0"/>
+          <w:i w:val="0"/>
+          <w:iCs w:val="0"/>
+          <w:caps w:val="0"/>
+          <w:smallCaps w:val="0"/>
+          <w:noProof w:val="0"/>
+          <w:color w:val="000000" w:themeColor="text1" w:themeTint="FF" w:themeShade="FF"/>
+          <w:sz w:val="24"/>
+          <w:szCs w:val="24"/>
+          <w:lang w:val="en-US"/>
+        </w:rPr>
+      </w:pPr>
+      <w:r>
+        <w:rPr>
+          <w:rFonts w:ascii="Calibri" w:hAnsi="Calibri" w:eastAsia="Calibri" w:cs="Calibri"/>
+          <w:b w:val="0"/>
+          <w:bCs w:val="0"/>
+          <w:i w:val="0"/>
+          <w:iCs w:val="0"/>
+          <w:caps w:val="0"/>
+          <w:smallCaps w:val="0"/>
+          <w:noProof w:val="0"/>
+          <w:color w:val="000000" w:themeColor="text1" w:themeTint="FF" w:themeShade="FF"/>
+          <w:sz w:val="24"/>
+          <w:szCs w:val="24"/>
+          <w:lang w:val="en-US"/>
+        </w:rPr>
+        <w:t xml:space="preserve">CREATE TRIGGER </w:t>
+      </w:r>
+      <w:r>
+        <w:rPr>
+          <w:rFonts w:ascii="Calibri" w:hAnsi="Calibri" w:eastAsia="Calibri" w:cs="Calibri"/>
+          <w:b w:val="0"/>
+          <w:bCs w:val="0"/>
+          <w:i w:val="0"/>
+          <w:iCs w:val="0"/>
+          <w:caps w:val="0"/>
+          <w:smallCaps w:val="0"/>
+          <w:noProof w:val="0"/>
+          <w:color w:val="000000" w:themeColor="text1" w:themeTint="FF" w:themeShade="FF"/>
+          <w:sz w:val="24"/>
+          <w:szCs w:val="24"/>
+          <w:lang w:val="en-US"/>
+        </w:rPr>
+        <w:t>tr_orders_update</w:t>
       </w:r>
     </w:p>
     <w:p>
@@ -1307,7 +1519,530 @@
           <w:szCs w:val="24"/>
           <w:lang w:val="en-US"/>
         </w:rPr>
-        <w:t>print('Update order table' +' at ' + cast(getdate() as varchar(40)) );</w:t>
+        <w:t>declare @id VARCHAR(40);</w:t>
+      </w:r>
+    </w:p>
+    <w:p>
+      <w:pPr>
+        <w:pStyle w:val="Normal"/>
+        <w:spacing w:after="160" w:line="259" w:lineRule="auto"/>
+        <w:jc w:val="left"/>
+      </w:pPr>
+      <w:r>
+        <w:rPr>
+          <w:rFonts w:ascii="Calibri" w:hAnsi="Calibri" w:eastAsia="Calibri" w:cs="Calibri"/>
+          <w:b w:val="0"/>
+          <w:bCs w:val="0"/>
+          <w:i w:val="0"/>
+          <w:iCs w:val="0"/>
+          <w:caps w:val="0"/>
+          <w:smallCaps w:val="0"/>
+          <w:noProof w:val="0"/>
+          <w:color w:val="000000" w:themeColor="text1" w:themeTint="FF" w:themeShade="FF"/>
+          <w:sz w:val="24"/>
+          <w:szCs w:val="24"/>
+          <w:lang w:val="en-US"/>
+        </w:rPr>
+        <w:t>select @id=CustomerID from inserted;</w:t>
+      </w:r>
+    </w:p>
+    <w:p>
+      <w:pPr>
+        <w:pStyle w:val="Normal"/>
+        <w:spacing w:after="160" w:line="259" w:lineRule="auto"/>
+        <w:jc w:val="left"/>
+      </w:pPr>
+      <w:r>
+        <w:rPr>
+          <w:rFonts w:ascii="Calibri" w:hAnsi="Calibri" w:eastAsia="Calibri" w:cs="Calibri"/>
+          <w:b w:val="0"/>
+          <w:bCs w:val="0"/>
+          <w:i w:val="0"/>
+          <w:iCs w:val="0"/>
+          <w:caps w:val="0"/>
+          <w:smallCaps w:val="0"/>
+          <w:noProof w:val="0"/>
+          <w:color w:val="000000" w:themeColor="text1" w:themeTint="FF" w:themeShade="FF"/>
+          <w:sz w:val="24"/>
+          <w:szCs w:val="24"/>
+          <w:lang w:val="en-US"/>
+        </w:rPr>
+        <w:t>declare @freight money;</w:t>
+      </w:r>
+    </w:p>
+    <w:p>
+      <w:pPr>
+        <w:pStyle w:val="Normal"/>
+        <w:spacing w:after="160" w:line="259" w:lineRule="auto"/>
+        <w:jc w:val="left"/>
+      </w:pPr>
+      <w:r>
+        <w:rPr>
+          <w:rFonts w:ascii="Calibri" w:hAnsi="Calibri" w:eastAsia="Calibri" w:cs="Calibri"/>
+          <w:b w:val="0"/>
+          <w:bCs w:val="0"/>
+          <w:i w:val="0"/>
+          <w:iCs w:val="0"/>
+          <w:caps w:val="0"/>
+          <w:smallCaps w:val="0"/>
+          <w:noProof w:val="0"/>
+          <w:color w:val="000000" w:themeColor="text1" w:themeTint="FF" w:themeShade="FF"/>
+          <w:sz w:val="24"/>
+          <w:szCs w:val="24"/>
+          <w:lang w:val="en-US"/>
+        </w:rPr>
+        <w:t>select @freight=Freight from inserted;</w:t>
+      </w:r>
+    </w:p>
+    <w:p>
+      <w:pPr>
+        <w:pStyle w:val="Normal"/>
+        <w:spacing w:after="160" w:line="259" w:lineRule="auto"/>
+        <w:jc w:val="left"/>
+      </w:pPr>
+      <w:r>
+        <w:rPr>
+          <w:rFonts w:ascii="Calibri" w:hAnsi="Calibri" w:eastAsia="Calibri" w:cs="Calibri"/>
+          <w:b w:val="0"/>
+          <w:bCs w:val="0"/>
+          <w:i w:val="0"/>
+          <w:iCs w:val="0"/>
+          <w:caps w:val="0"/>
+          <w:smallCaps w:val="0"/>
+          <w:noProof w:val="0"/>
+          <w:color w:val="000000" w:themeColor="text1" w:themeTint="FF" w:themeShade="FF"/>
+          <w:sz w:val="24"/>
+          <w:szCs w:val="24"/>
+          <w:lang w:val="en-US"/>
+        </w:rPr>
+        <w:t>EXEC avg_freight @customer_id=@id;</w:t>
+      </w:r>
+    </w:p>
+    <w:p>
+      <w:pPr>
+        <w:pStyle w:val="Normal"/>
+        <w:spacing w:after="160" w:line="259" w:lineRule="auto"/>
+        <w:jc w:val="left"/>
+      </w:pPr>
+      <w:r>
+        <w:rPr>
+          <w:rFonts w:ascii="Calibri" w:hAnsi="Calibri" w:eastAsia="Calibri" w:cs="Calibri"/>
+          <w:b w:val="0"/>
+          <w:bCs w:val="0"/>
+          <w:i w:val="0"/>
+          <w:iCs w:val="0"/>
+          <w:caps w:val="0"/>
+          <w:smallCaps w:val="0"/>
+          <w:noProof w:val="0"/>
+          <w:color w:val="000000" w:themeColor="text1" w:themeTint="FF" w:themeShade="FF"/>
+          <w:sz w:val="24"/>
+          <w:szCs w:val="24"/>
+          <w:lang w:val="en-US"/>
+        </w:rPr>
+        <w:t>if(</w:t>
+      </w:r>
+      <w:r>
+        <w:rPr>
+          <w:rFonts w:ascii="Calibri" w:hAnsi="Calibri" w:eastAsia="Calibri" w:cs="Calibri"/>
+          <w:b w:val="0"/>
+          <w:bCs w:val="0"/>
+          <w:i w:val="0"/>
+          <w:iCs w:val="0"/>
+          <w:caps w:val="0"/>
+          <w:smallCaps w:val="0"/>
+          <w:noProof w:val="0"/>
+          <w:color w:val="000000" w:themeColor="text1" w:themeTint="FF" w:themeShade="FF"/>
+          <w:sz w:val="24"/>
+          <w:szCs w:val="24"/>
+          <w:lang w:val="en-US"/>
+        </w:rPr>
+        <w:t>exists(</w:t>
+      </w:r>
+      <w:r>
+        <w:rPr>
+          <w:rFonts w:ascii="Calibri" w:hAnsi="Calibri" w:eastAsia="Calibri" w:cs="Calibri"/>
+          <w:b w:val="0"/>
+          <w:bCs w:val="0"/>
+          <w:i w:val="0"/>
+          <w:iCs w:val="0"/>
+          <w:caps w:val="0"/>
+          <w:smallCaps w:val="0"/>
+          <w:noProof w:val="0"/>
+          <w:color w:val="000000" w:themeColor="text1" w:themeTint="FF" w:themeShade="FF"/>
+          <w:sz w:val="24"/>
+          <w:szCs w:val="24"/>
+          <w:lang w:val="en-US"/>
+        </w:rPr>
+        <w:t xml:space="preserve">select 1 from </w:t>
+      </w:r>
+      <w:r>
+        <w:rPr>
+          <w:rFonts w:ascii="Calibri" w:hAnsi="Calibri" w:eastAsia="Calibri" w:cs="Calibri"/>
+          <w:b w:val="0"/>
+          <w:bCs w:val="0"/>
+          <w:i w:val="0"/>
+          <w:iCs w:val="0"/>
+          <w:caps w:val="0"/>
+          <w:smallCaps w:val="0"/>
+          <w:noProof w:val="0"/>
+          <w:color w:val="000000" w:themeColor="text1" w:themeTint="FF" w:themeShade="FF"/>
+          <w:sz w:val="24"/>
+          <w:szCs w:val="24"/>
+          <w:lang w:val="en-US"/>
+        </w:rPr>
+        <w:t>orders  WHERE</w:t>
+      </w:r>
+      <w:r>
+        <w:rPr>
+          <w:rFonts w:ascii="Calibri" w:hAnsi="Calibri" w:eastAsia="Calibri" w:cs="Calibri"/>
+          <w:b w:val="0"/>
+          <w:bCs w:val="0"/>
+          <w:i w:val="0"/>
+          <w:iCs w:val="0"/>
+          <w:caps w:val="0"/>
+          <w:smallCaps w:val="0"/>
+          <w:noProof w:val="0"/>
+          <w:color w:val="000000" w:themeColor="text1" w:themeTint="FF" w:themeShade="FF"/>
+          <w:sz w:val="24"/>
+          <w:szCs w:val="24"/>
+          <w:lang w:val="en-US"/>
+        </w:rPr>
+        <w:t xml:space="preserve"> </w:t>
+      </w:r>
+      <w:r>
+        <w:rPr>
+          <w:rFonts w:ascii="Calibri" w:hAnsi="Calibri" w:eastAsia="Calibri" w:cs="Calibri"/>
+          <w:b w:val="0"/>
+          <w:bCs w:val="0"/>
+          <w:i w:val="0"/>
+          <w:iCs w:val="0"/>
+          <w:caps w:val="0"/>
+          <w:smallCaps w:val="0"/>
+          <w:noProof w:val="0"/>
+          <w:color w:val="000000" w:themeColor="text1" w:themeTint="FF" w:themeShade="FF"/>
+          <w:sz w:val="24"/>
+          <w:szCs w:val="24"/>
+          <w:lang w:val="en-US"/>
+        </w:rPr>
+        <w:t>CustomerID</w:t>
+      </w:r>
+      <w:r>
+        <w:rPr>
+          <w:rFonts w:ascii="Calibri" w:hAnsi="Calibri" w:eastAsia="Calibri" w:cs="Calibri"/>
+          <w:b w:val="0"/>
+          <w:bCs w:val="0"/>
+          <w:i w:val="0"/>
+          <w:iCs w:val="0"/>
+          <w:caps w:val="0"/>
+          <w:smallCaps w:val="0"/>
+          <w:noProof w:val="0"/>
+          <w:color w:val="000000" w:themeColor="text1" w:themeTint="FF" w:themeShade="FF"/>
+          <w:sz w:val="24"/>
+          <w:szCs w:val="24"/>
+          <w:lang w:val="en-US"/>
+        </w:rPr>
+        <w:t xml:space="preserve">=@id HAVING </w:t>
+      </w:r>
+      <w:r>
+        <w:rPr>
+          <w:rFonts w:ascii="Calibri" w:hAnsi="Calibri" w:eastAsia="Calibri" w:cs="Calibri"/>
+          <w:b w:val="0"/>
+          <w:bCs w:val="0"/>
+          <w:i w:val="0"/>
+          <w:iCs w:val="0"/>
+          <w:caps w:val="0"/>
+          <w:smallCaps w:val="0"/>
+          <w:noProof w:val="0"/>
+          <w:color w:val="000000" w:themeColor="text1" w:themeTint="FF" w:themeShade="FF"/>
+          <w:sz w:val="24"/>
+          <w:szCs w:val="24"/>
+          <w:lang w:val="en-US"/>
+        </w:rPr>
+        <w:t>avg(</w:t>
+      </w:r>
+      <w:r>
+        <w:rPr>
+          <w:rFonts w:ascii="Calibri" w:hAnsi="Calibri" w:eastAsia="Calibri" w:cs="Calibri"/>
+          <w:b w:val="0"/>
+          <w:bCs w:val="0"/>
+          <w:i w:val="0"/>
+          <w:iCs w:val="0"/>
+          <w:caps w:val="0"/>
+          <w:smallCaps w:val="0"/>
+          <w:noProof w:val="0"/>
+          <w:color w:val="000000" w:themeColor="text1" w:themeTint="FF" w:themeShade="FF"/>
+          <w:sz w:val="24"/>
+          <w:szCs w:val="24"/>
+          <w:lang w:val="en-US"/>
+        </w:rPr>
+        <w:t>Freight)&gt;@freight))</w:t>
+      </w:r>
+    </w:p>
+    <w:p>
+      <w:pPr>
+        <w:pStyle w:val="Normal"/>
+        <w:spacing w:after="160" w:line="259" w:lineRule="auto"/>
+        <w:jc w:val="left"/>
+      </w:pPr>
+      <w:r>
+        <w:rPr>
+          <w:rFonts w:ascii="Calibri" w:hAnsi="Calibri" w:eastAsia="Calibri" w:cs="Calibri"/>
+          <w:b w:val="0"/>
+          <w:bCs w:val="0"/>
+          <w:i w:val="0"/>
+          <w:iCs w:val="0"/>
+          <w:caps w:val="0"/>
+          <w:smallCaps w:val="0"/>
+          <w:noProof w:val="0"/>
+          <w:color w:val="000000" w:themeColor="text1" w:themeTint="FF" w:themeShade="FF"/>
+          <w:sz w:val="24"/>
+          <w:szCs w:val="24"/>
+          <w:lang w:val="en-US"/>
+        </w:rPr>
+        <w:t xml:space="preserve">    begin </w:t>
+      </w:r>
+    </w:p>
+    <w:p>
+      <w:pPr>
+        <w:pStyle w:val="Normal"/>
+        <w:spacing w:after="160" w:line="259" w:lineRule="auto"/>
+        <w:jc w:val="left"/>
+      </w:pPr>
+      <w:r>
+        <w:rPr>
+          <w:rFonts w:ascii="Calibri" w:hAnsi="Calibri" w:eastAsia="Calibri" w:cs="Calibri"/>
+          <w:b w:val="0"/>
+          <w:bCs w:val="0"/>
+          <w:i w:val="0"/>
+          <w:iCs w:val="0"/>
+          <w:caps w:val="0"/>
+          <w:smallCaps w:val="0"/>
+          <w:noProof w:val="0"/>
+          <w:color w:val="000000" w:themeColor="text1" w:themeTint="FF" w:themeShade="FF"/>
+          <w:sz w:val="24"/>
+          <w:szCs w:val="24"/>
+          <w:lang w:val="en-US"/>
+        </w:rPr>
+        <w:t xml:space="preserve">print(' row is not Updated </w:t>
+      </w:r>
+      <w:r>
+        <w:rPr>
+          <w:rFonts w:ascii="Calibri" w:hAnsi="Calibri" w:eastAsia="Calibri" w:cs="Calibri"/>
+          <w:b w:val="0"/>
+          <w:bCs w:val="0"/>
+          <w:i w:val="0"/>
+          <w:iCs w:val="0"/>
+          <w:caps w:val="0"/>
+          <w:smallCaps w:val="0"/>
+          <w:noProof w:val="0"/>
+          <w:color w:val="000000" w:themeColor="text1" w:themeTint="FF" w:themeShade="FF"/>
+          <w:sz w:val="24"/>
+          <w:szCs w:val="24"/>
+          <w:lang w:val="en-US"/>
+        </w:rPr>
+        <w:t>' )</w:t>
+      </w:r>
+      <w:r>
+        <w:rPr>
+          <w:rFonts w:ascii="Calibri" w:hAnsi="Calibri" w:eastAsia="Calibri" w:cs="Calibri"/>
+          <w:b w:val="0"/>
+          <w:bCs w:val="0"/>
+          <w:i w:val="0"/>
+          <w:iCs w:val="0"/>
+          <w:caps w:val="0"/>
+          <w:smallCaps w:val="0"/>
+          <w:noProof w:val="0"/>
+          <w:color w:val="000000" w:themeColor="text1" w:themeTint="FF" w:themeShade="FF"/>
+          <w:sz w:val="24"/>
+          <w:szCs w:val="24"/>
+          <w:lang w:val="en-US"/>
+        </w:rPr>
+        <w:t>;</w:t>
+      </w:r>
+    </w:p>
+    <w:p>
+      <w:pPr>
+        <w:pStyle w:val="Normal"/>
+        <w:spacing w:after="160" w:line="259" w:lineRule="auto"/>
+        <w:jc w:val="left"/>
+      </w:pPr>
+      <w:r>
+        <w:rPr>
+          <w:rFonts w:ascii="Calibri" w:hAnsi="Calibri" w:eastAsia="Calibri" w:cs="Calibri"/>
+          <w:b w:val="0"/>
+          <w:bCs w:val="0"/>
+          <w:i w:val="0"/>
+          <w:iCs w:val="0"/>
+          <w:caps w:val="0"/>
+          <w:smallCaps w:val="0"/>
+          <w:noProof w:val="0"/>
+          <w:color w:val="000000" w:themeColor="text1" w:themeTint="FF" w:themeShade="FF"/>
+          <w:sz w:val="24"/>
+          <w:szCs w:val="24"/>
+          <w:lang w:val="en-US"/>
+        </w:rPr>
+        <w:t>rollback</w:t>
+      </w:r>
+    </w:p>
+    <w:p>
+      <w:pPr>
+        <w:pStyle w:val="Normal"/>
+        <w:spacing w:after="160" w:line="259" w:lineRule="auto"/>
+        <w:jc w:val="left"/>
+      </w:pPr>
+      <w:r>
+        <w:rPr>
+          <w:rFonts w:ascii="Calibri" w:hAnsi="Calibri" w:eastAsia="Calibri" w:cs="Calibri"/>
+          <w:b w:val="0"/>
+          <w:bCs w:val="0"/>
+          <w:i w:val="0"/>
+          <w:iCs w:val="0"/>
+          <w:caps w:val="0"/>
+          <w:smallCaps w:val="0"/>
+          <w:noProof w:val="0"/>
+          <w:color w:val="000000" w:themeColor="text1" w:themeTint="FF" w:themeShade="FF"/>
+          <w:sz w:val="24"/>
+          <w:szCs w:val="24"/>
+          <w:lang w:val="en-US"/>
+        </w:rPr>
+        <w:t>end</w:t>
+      </w:r>
+    </w:p>
+    <w:p>
+      <w:pPr>
+        <w:pStyle w:val="Normal"/>
+        <w:spacing w:after="160" w:line="259" w:lineRule="auto"/>
+        <w:jc w:val="left"/>
+      </w:pPr>
+      <w:r>
+        <w:rPr>
+          <w:rFonts w:ascii="Calibri" w:hAnsi="Calibri" w:eastAsia="Calibri" w:cs="Calibri"/>
+          <w:b w:val="0"/>
+          <w:bCs w:val="0"/>
+          <w:i w:val="0"/>
+          <w:iCs w:val="0"/>
+          <w:caps w:val="0"/>
+          <w:smallCaps w:val="0"/>
+          <w:noProof w:val="0"/>
+          <w:color w:val="000000" w:themeColor="text1" w:themeTint="FF" w:themeShade="FF"/>
+          <w:sz w:val="24"/>
+          <w:szCs w:val="24"/>
+          <w:lang w:val="en-US"/>
+        </w:rPr>
+        <w:t>else</w:t>
+      </w:r>
+    </w:p>
+    <w:p>
+      <w:pPr>
+        <w:pStyle w:val="Normal"/>
+        <w:spacing w:after="160" w:line="259" w:lineRule="auto"/>
+        <w:jc w:val="left"/>
+      </w:pPr>
+      <w:r>
+        <w:rPr>
+          <w:rFonts w:ascii="Calibri" w:hAnsi="Calibri" w:eastAsia="Calibri" w:cs="Calibri"/>
+          <w:b w:val="0"/>
+          <w:bCs w:val="0"/>
+          <w:i w:val="0"/>
+          <w:iCs w:val="0"/>
+          <w:caps w:val="0"/>
+          <w:smallCaps w:val="0"/>
+          <w:noProof w:val="0"/>
+          <w:color w:val="000000" w:themeColor="text1" w:themeTint="FF" w:themeShade="FF"/>
+          <w:sz w:val="24"/>
+          <w:szCs w:val="24"/>
+          <w:lang w:val="en-US"/>
+        </w:rPr>
+        <w:t>begin</w:t>
+      </w:r>
+    </w:p>
+    <w:p>
+      <w:pPr>
+        <w:pStyle w:val="Normal"/>
+        <w:spacing w:after="160" w:line="259" w:lineRule="auto"/>
+        <w:jc w:val="left"/>
+      </w:pPr>
+      <w:r>
+        <w:rPr>
+          <w:rFonts w:ascii="Calibri" w:hAnsi="Calibri" w:eastAsia="Calibri" w:cs="Calibri"/>
+          <w:b w:val="0"/>
+          <w:bCs w:val="0"/>
+          <w:i w:val="0"/>
+          <w:iCs w:val="0"/>
+          <w:caps w:val="0"/>
+          <w:smallCaps w:val="0"/>
+          <w:noProof w:val="0"/>
+          <w:color w:val="000000" w:themeColor="text1" w:themeTint="FF" w:themeShade="FF"/>
+          <w:sz w:val="24"/>
+          <w:szCs w:val="24"/>
+          <w:lang w:val="en-US"/>
+        </w:rPr>
+        <w:t xml:space="preserve">print(' row is Updated </w:t>
+      </w:r>
+      <w:r>
+        <w:rPr>
+          <w:rFonts w:ascii="Calibri" w:hAnsi="Calibri" w:eastAsia="Calibri" w:cs="Calibri"/>
+          <w:b w:val="0"/>
+          <w:bCs w:val="0"/>
+          <w:i w:val="0"/>
+          <w:iCs w:val="0"/>
+          <w:caps w:val="0"/>
+          <w:smallCaps w:val="0"/>
+          <w:noProof w:val="0"/>
+          <w:color w:val="000000" w:themeColor="text1" w:themeTint="FF" w:themeShade="FF"/>
+          <w:sz w:val="24"/>
+          <w:szCs w:val="24"/>
+          <w:lang w:val="en-US"/>
+        </w:rPr>
+        <w:t>');</w:t>
+      </w:r>
+    </w:p>
+    <w:p>
+      <w:pPr>
+        <w:pStyle w:val="Normal"/>
+        <w:spacing w:after="160" w:line="259" w:lineRule="auto"/>
+        <w:jc w:val="left"/>
+      </w:pPr>
+      <w:r>
+        <w:rPr>
+          <w:rFonts w:ascii="Calibri" w:hAnsi="Calibri" w:eastAsia="Calibri" w:cs="Calibri"/>
+          <w:b w:val="0"/>
+          <w:bCs w:val="0"/>
+          <w:i w:val="0"/>
+          <w:iCs w:val="0"/>
+          <w:caps w:val="0"/>
+          <w:smallCaps w:val="0"/>
+          <w:noProof w:val="0"/>
+          <w:color w:val="000000" w:themeColor="text1" w:themeTint="FF" w:themeShade="FF"/>
+          <w:sz w:val="24"/>
+          <w:szCs w:val="24"/>
+          <w:lang w:val="en-US"/>
+        </w:rPr>
+        <w:t>print('new order from CustomerID = '+ @id +' at ' + cast(getdate() as varchar(40)) );</w:t>
+      </w:r>
+    </w:p>
+    <w:p>
+      <w:pPr>
+        <w:pStyle w:val="Normal"/>
+        <w:spacing w:after="160" w:line="259" w:lineRule="auto"/>
+        <w:jc w:val="left"/>
+      </w:pPr>
+      <w:r>
+        <w:rPr>
+          <w:rFonts w:ascii="Calibri" w:hAnsi="Calibri" w:eastAsia="Calibri" w:cs="Calibri"/>
+          <w:b w:val="0"/>
+          <w:bCs w:val="0"/>
+          <w:i w:val="0"/>
+          <w:iCs w:val="0"/>
+          <w:caps w:val="0"/>
+          <w:smallCaps w:val="0"/>
+          <w:noProof w:val="0"/>
+          <w:color w:val="000000" w:themeColor="text1" w:themeTint="FF" w:themeShade="FF"/>
+          <w:sz w:val="24"/>
+          <w:szCs w:val="24"/>
+          <w:lang w:val="en-US"/>
+        </w:rPr>
+        <w:t>end</w:t>
       </w:r>
     </w:p>
     <w:p>
@@ -1333,27 +2068,6 @@
         </w:rPr>
         <w:t>END</w:t>
       </w:r>
-    </w:p>
-    <w:p>
-      <w:pPr>
-        <w:pStyle w:val="Normal"/>
-        <w:spacing w:after="160" w:line="259" w:lineRule="auto"/>
-        <w:jc w:val="left"/>
-        <w:rPr>
-          <w:rFonts w:ascii="Calibri" w:hAnsi="Calibri" w:eastAsia="Calibri" w:cs="Calibri"/>
-          <w:b w:val="0"/>
-          <w:bCs w:val="0"/>
-          <w:i w:val="0"/>
-          <w:iCs w:val="0"/>
-          <w:caps w:val="0"/>
-          <w:smallCaps w:val="0"/>
-          <w:noProof w:val="0"/>
-          <w:color w:val="000000" w:themeColor="text1" w:themeTint="FF" w:themeShade="FF"/>
-          <w:sz w:val="24"/>
-          <w:szCs w:val="24"/>
-          <w:lang w:val="en-US"/>
-        </w:rPr>
-      </w:pPr>
     </w:p>
     <w:p>
       <w:pPr>
